--- a/PruebaTecnicaIndra.docx
+++ b/PruebaTecnicaIndra.docx
@@ -414,9 +414,9 @@
       <w:r>
         <w:drawing>
           <wp:inline distT="0" distB="0" distL="114300" distR="114300">
-            <wp:extent cx="2590800" cy="5133975"/>
+            <wp:extent cx="2609850" cy="5934075"/>
             <wp:effectExtent l="0" t="0" r="0" b="9525"/>
-            <wp:docPr id="1" name="Picture 1"/>
+            <wp:docPr id="12" name="Picture 12"/>
             <wp:cNvGraphicFramePr>
               <a:graphicFrameLocks xmlns:a="http://schemas.openxmlformats.org/drawingml/2006/main" noChangeAspect="1"/>
             </wp:cNvGraphicFramePr>
@@ -424,7 +424,7 @@
               <a:graphicData uri="http://schemas.openxmlformats.org/drawingml/2006/picture">
                 <pic:pic xmlns:pic="http://schemas.openxmlformats.org/drawingml/2006/picture">
                   <pic:nvPicPr>
-                    <pic:cNvPr id="1" name="Picture 1"/>
+                    <pic:cNvPr id="12" name="Picture 12"/>
                     <pic:cNvPicPr>
                       <a:picLocks noChangeAspect="1"/>
                     </pic:cNvPicPr>
@@ -438,7 +438,7 @@
                   <pic:spPr>
                     <a:xfrm>
                       <a:off x="0" y="0"/>
-                      <a:ext cx="2590800" cy="5133975"/>
+                      <a:ext cx="2609850" cy="5934075"/>
                     </a:xfrm>
                     <a:prstGeom prst="rect">
                       <a:avLst/>
@@ -979,6 +979,8 @@
           </wp:inline>
         </w:drawing>
       </w:r>
+      <w:bookmarkStart w:id="0" w:name="_GoBack"/>
+      <w:bookmarkEnd w:id="0"/>
     </w:p>
     <w:p/>
     <w:p>
@@ -1551,8 +1553,6 @@
           <w:lang/>
         </w:rPr>
       </w:pPr>
-      <w:bookmarkStart w:id="0" w:name="_GoBack"/>
-      <w:bookmarkEnd w:id="0"/>
     </w:p>
     <w:sectPr>
       <w:pgSz w:w="11906" w:h="16838"/>
